--- a/Current/Robotics Engineer (Jan 2025).docx
+++ b/Current/Robotics Engineer (Jan 2025).docx
@@ -425,19 +425,7 @@
         <w:spacing w:after="0" w:line="240" w:lineRule="auto"/>
       </w:pPr>
       <w:r>
-        <w:t>Paid Software engineer Intern Carnegie Robotics|</w:t>
-      </w:r>
-      <w:r>
-        <w:t xml:space="preserve"> </w:t>
-      </w:r>
-      <w:r>
-        <w:t>Pittsburgh, PA</w:t>
-      </w:r>
-      <w:r>
-        <w:t>|</w:t>
-      </w:r>
-      <w:r>
-        <w:t xml:space="preserve"> Jan 2023–Aug 2023</w:t>
+        <w:t>Software Engineering Intern Carnegie Robotics| Pittsburgh, PA| Jan 2023–Aug 2023</w:t>
       </w:r>
     </w:p>
     <w:p>
@@ -454,19 +442,7 @@
         <w:ind w:left="504"/>
       </w:pPr>
       <w:r>
-        <w:t xml:space="preserve">Collaborated with </w:t>
-      </w:r>
-      <w:r>
-        <w:t>a development</w:t>
-      </w:r>
-      <w:r>
-        <w:t xml:space="preserve"> team to assist </w:t>
-      </w:r>
-      <w:r>
-        <w:t>in</w:t>
-      </w:r>
-      <w:r>
-        <w:t xml:space="preserve"> design, development, and testing of Automation Software Applications</w:t>
+        <w:t>Collaborated with a development team to assist in design, development, and testing of Robotics Software Applications</w:t>
       </w:r>
     </w:p>
     <w:p>
@@ -486,16 +462,10 @@
         <w:t xml:space="preserve">Developed Python </w:t>
       </w:r>
       <w:r>
-        <w:t>Scripts</w:t>
-      </w:r>
-      <w:r>
-        <w:t xml:space="preserve"> to </w:t>
-      </w:r>
-      <w:r>
-        <w:t>assess</w:t>
-      </w:r>
-      <w:r>
-        <w:t xml:space="preserve"> camera systems through computer vision testing/ Focused on OpenCV image work.</w:t>
+        <w:t>s</w:t>
+      </w:r>
+      <w:r>
+        <w:t>cripts to assess camera systems through computer vision testing. Focused on OpenCV image work.</w:t>
       </w:r>
     </w:p>
     <w:p>
@@ -512,7 +482,16 @@
         <w:ind w:left="504"/>
       </w:pPr>
       <w:r>
-        <w:t>Participated in code reviews and learned about team collaboration</w:t>
+        <w:t>Joined</w:t>
+      </w:r>
+      <w:r>
+        <w:t xml:space="preserve"> Robotics and Imaging Integration team to implement feature updates and enhancements to </w:t>
+      </w:r>
+      <w:r>
+        <w:t>codebase for</w:t>
+      </w:r>
+      <w:r>
+        <w:t xml:space="preserve"> Robot Camera Payload system.</w:t>
       </w:r>
     </w:p>
     <w:p>
@@ -637,13 +616,8 @@
         <w:spacing w:after="0" w:line="240" w:lineRule="auto"/>
         <w:ind w:left="504"/>
       </w:pPr>
-      <w:proofErr w:type="gramStart"/>
-      <w:r>
-        <w:t>Responsible for</w:t>
-      </w:r>
-      <w:proofErr w:type="gramEnd"/>
-      <w:r>
-        <w:t xml:space="preserve"> developing and managing communications for HackPSU Hackathon</w:t>
+      <w:r>
+        <w:t>Responsible for developing and managing communications for HackPSU Hackathon</w:t>
       </w:r>
     </w:p>
     <w:p>
@@ -2855,6 +2829,7 @@
   <w:style w:type="character" w:default="1" w:styleId="DefaultParagraphFont">
     <w:name w:val="Default Paragraph Font"/>
     <w:uiPriority w:val="1"/>
+    <w:semiHidden/>
     <w:unhideWhenUsed/>
   </w:style>
   <w:style w:type="table" w:default="1" w:styleId="TableNormal">

--- a/Current/Robotics Engineer (Jan 2025).docx
+++ b/Current/Robotics Engineer (Jan 2025).docx
@@ -264,6 +264,9 @@
       <w:r>
         <w:t>, Flask, Node.js</w:t>
       </w:r>
+      <w:r>
+        <w:t>, React-Native</w:t>
+      </w:r>
     </w:p>
     <w:p>
       <w:pPr>
@@ -425,7 +428,16 @@
         <w:spacing w:after="0" w:line="240" w:lineRule="auto"/>
       </w:pPr>
       <w:r>
-        <w:t>Software Engineering Intern Carnegie Robotics| Pittsburgh, PA| Jan 2023–Aug 2023</w:t>
+        <w:t>Software Engineering Intern Carnegie Robotics| Pittsburgh, PA| Jan 202</w:t>
+      </w:r>
+      <w:r>
+        <w:t>2</w:t>
+      </w:r>
+      <w:r>
+        <w:t>–Aug 202</w:t>
+      </w:r>
+      <w:r>
+        <w:t>2</w:t>
       </w:r>
     </w:p>
     <w:p>
@@ -517,7 +529,13 @@
         <w:t xml:space="preserve"> Products| Murrysville, PA</w:t>
       </w:r>
       <w:r>
-        <w:t>| 1/24 - Current</w:t>
+        <w:t xml:space="preserve">| </w:t>
+      </w:r>
+      <w:r>
+        <w:t xml:space="preserve">Jan 2024 </w:t>
+      </w:r>
+      <w:r>
+        <w:t>- Current</w:t>
       </w:r>
     </w:p>
     <w:p>
@@ -731,7 +749,13 @@
         <w:spacing w:after="0" w:line="240" w:lineRule="auto"/>
       </w:pPr>
       <w:r>
-        <w:t>Django-Based Restaurant Management System</w:t>
+        <w:t xml:space="preserve">Django-Based </w:t>
+      </w:r>
+      <w:r>
+        <w:t>Web API</w:t>
+      </w:r>
+      <w:r>
+        <w:t xml:space="preserve"> System</w:t>
       </w:r>
       <w:r>
         <w:t xml:space="preserve"> | Personal Study</w:t>

--- a/Current/Robotics Engineer (Jan 2025).docx
+++ b/Current/Robotics Engineer (Jan 2025).docx
@@ -22,7 +22,7 @@
         <w:spacing w:after="40" w:line="240" w:lineRule="auto"/>
       </w:pPr>
       <w:r>
-        <w:t>Pittsburgh, Pa</w:t>
+        <w:t>Pittsburgh, PA</w:t>
       </w:r>
     </w:p>
     <w:p>
@@ -33,19 +33,7 @@
         <w:spacing w:after="40" w:line="240" w:lineRule="auto"/>
       </w:pPr>
       <w:r>
-        <w:t>(724)</w:t>
-      </w:r>
-      <w:r>
-        <w:t>-</w:t>
-      </w:r>
-      <w:r>
-        <w:t>480</w:t>
-      </w:r>
-      <w:r>
-        <w:t>-</w:t>
-      </w:r>
-      <w:r>
-        <w:t xml:space="preserve">6844 </w:t>
+        <w:t xml:space="preserve">(724)-480-6844 </w:t>
       </w:r>
       <w:hyperlink r:id="rId6" w:history="1">
         <w:r>
@@ -61,6 +49,42 @@
         <w:pStyle w:val="Heading3"/>
       </w:pPr>
       <w:r>
+        <w:t>Links:</w:t>
+      </w:r>
+      <w:r>
+        <w:tab/>
+      </w:r>
+    </w:p>
+    <w:p>
+      <w:pPr>
+        <w:spacing w:after="0"/>
+      </w:pPr>
+      <w:r>
+        <w:t>GitHub: bxi23</w:t>
+      </w:r>
+    </w:p>
+    <w:p>
+      <w:pPr>
+        <w:spacing w:after="0"/>
+      </w:pPr>
+      <w:r>
+        <w:t xml:space="preserve">LinkedIn: </w:t>
+      </w:r>
+      <w:r>
+        <w:rPr>
+          <w:b/>
+        </w:rPr>
+        <w:t>b</w:t>
+      </w:r>
+      <w:r>
+        <w:t>ronsonianno</w:t>
+      </w:r>
+    </w:p>
+    <w:p>
+      <w:pPr>
+        <w:pStyle w:val="Heading3"/>
+      </w:pPr>
+      <w:r>
         <w:t>Education</w:t>
       </w:r>
     </w:p>
@@ -72,10 +96,7 @@
         <w:spacing w:after="40" w:line="240" w:lineRule="auto"/>
       </w:pPr>
       <w:r>
-        <w:t>Bachelor of Science</w:t>
-      </w:r>
-      <w:r>
-        <w:t xml:space="preserve">: </w:t>
+        <w:t>The Pennsylvania State University – University Park</w:t>
       </w:r>
     </w:p>
     <w:p>
@@ -84,10 +105,9 @@
           <w:tab w:val="right" w:pos="10440"/>
         </w:tabs>
         <w:spacing w:after="40" w:line="240" w:lineRule="auto"/>
-        <w:ind w:left="432"/>
-      </w:pPr>
-      <w:r>
-        <w:t>Computer Science</w:t>
+      </w:pPr>
+      <w:r>
+        <w:t>BS: Computer Science</w:t>
       </w:r>
     </w:p>
     <w:p>
@@ -98,19 +118,7 @@
         <w:spacing w:after="40" w:line="240" w:lineRule="auto"/>
       </w:pPr>
       <w:r>
-        <w:t>The</w:t>
-      </w:r>
-      <w:r>
-        <w:t xml:space="preserve"> </w:t>
-      </w:r>
-      <w:r>
-        <w:t>Pennsylvania State</w:t>
-      </w:r>
-      <w:r>
-        <w:t xml:space="preserve"> </w:t>
-      </w:r>
-      <w:r>
-        <w:t>University – University Park</w:t>
+        <w:t>2019 - 2023</w:t>
       </w:r>
     </w:p>
     <w:p>
@@ -121,19 +129,7 @@
         <w:spacing w:after="40" w:line="240" w:lineRule="auto"/>
       </w:pPr>
       <w:r>
-        <w:t>Aug</w:t>
-      </w:r>
-      <w:r>
-        <w:t xml:space="preserve"> </w:t>
-      </w:r>
-      <w:r>
-        <w:t>2019- A</w:t>
-      </w:r>
-      <w:r>
-        <w:t>ug</w:t>
-      </w:r>
-      <w:r>
-        <w:t xml:space="preserve"> 2023</w:t>
+        <w:t>GPA 3.86 Cum Laude</w:t>
       </w:r>
     </w:p>
     <w:p>
@@ -144,7 +140,7 @@
         <w:spacing w:after="40" w:line="240" w:lineRule="auto"/>
       </w:pPr>
       <w:r>
-        <w:t>GPA 3.86 Cum Laude</w:t>
+        <w:t xml:space="preserve">Minors: </w:t>
       </w:r>
     </w:p>
     <w:p>
@@ -153,9 +149,11 @@
           <w:tab w:val="right" w:pos="10440"/>
         </w:tabs>
         <w:spacing w:after="40" w:line="240" w:lineRule="auto"/>
-      </w:pPr>
-      <w:r>
-        <w:t xml:space="preserve">Minors: </w:t>
+        <w:ind w:left="450" w:hanging="450"/>
+      </w:pPr>
+      <w:r>
+        <w:tab/>
+        <w:t xml:space="preserve">Computer Engineering, </w:t>
       </w:r>
     </w:p>
     <w:p>
@@ -166,10 +164,15 @@
         <w:spacing w:after="40" w:line="240" w:lineRule="auto"/>
       </w:pPr>
       <w:r>
-        <w:t>Computer Engineering</w:t>
-      </w:r>
-      <w:r>
-        <w:t xml:space="preserve">, </w:t>
+        <w:t xml:space="preserve">          Mathematics</w:t>
+      </w:r>
+    </w:p>
+    <w:p>
+      <w:pPr>
+        <w:pStyle w:val="Heading3"/>
+      </w:pPr>
+      <w:r>
+        <w:t>Activities:</w:t>
       </w:r>
     </w:p>
     <w:p>
@@ -180,15 +183,7 @@
         <w:spacing w:after="40" w:line="240" w:lineRule="auto"/>
       </w:pPr>
       <w:r>
-        <w:t>Mathematics</w:t>
-      </w:r>
-    </w:p>
-    <w:p>
-      <w:pPr>
-        <w:pStyle w:val="Heading3"/>
-      </w:pPr>
-      <w:r>
-        <w:t>Activities:</w:t>
+        <w:t>PSU Robotics Club 2019- 2021</w:t>
       </w:r>
     </w:p>
     <w:p>
@@ -199,18 +194,7 @@
         <w:spacing w:after="40" w:line="240" w:lineRule="auto"/>
       </w:pPr>
       <w:r>
-        <w:t>PSU Robotics Club 2019- 2021</w:t>
-      </w:r>
-    </w:p>
-    <w:p>
-      <w:pPr>
-        <w:tabs>
-          <w:tab w:val="right" w:pos="10440"/>
-        </w:tabs>
-        <w:spacing w:after="40" w:line="240" w:lineRule="auto"/>
-      </w:pPr>
-      <w:r>
-        <w:t>HackPSU Hackathon organizer 2022- 2023</w:t>
+        <w:t>HackPSU organizer 2022- 2023</w:t>
       </w:r>
     </w:p>
     <w:p>
@@ -249,23 +233,25 @@
         <w:rPr>
           <w:rStyle w:val="Heading3Char"/>
         </w:rPr>
-        <w:t>Frameworks/Technologies:</w:t>
+        <w:t>Frameworks:</w:t>
       </w:r>
       <w:r>
         <w:t xml:space="preserve"> </w:t>
       </w:r>
       <w:r>
         <w:br/>
+      </w:r>
+      <w:r>
         <w:t>AWS</w:t>
       </w:r>
       <w:r>
-        <w:t xml:space="preserve"> Cloud, React, Django, .Net WPF, Asp.Net</w:t>
-      </w:r>
-      <w:r>
-        <w:t>, Flask, Node.js</w:t>
-      </w:r>
-      <w:r>
-        <w:t>, React-Native</w:t>
+        <w:t xml:space="preserve"> Cloud, React,</w:t>
+      </w:r>
+      <w:r>
+        <w:t xml:space="preserve"> </w:t>
+      </w:r>
+      <w:r>
+        <w:t>React-Native, Django, .Net WPF, Asp.Net, Flask, Node.js</w:t>
       </w:r>
     </w:p>
     <w:p>
@@ -316,19 +302,19 @@
         <w:spacing w:after="0"/>
       </w:pPr>
       <w:r>
+        <w:t>Circuits and Devices</w:t>
+      </w:r>
+    </w:p>
+    <w:p>
+      <w:pPr>
+        <w:spacing w:after="0"/>
+      </w:pPr>
+      <w:r>
         <w:t>Computer Vision</w:t>
       </w:r>
     </w:p>
     <w:p>
       <w:pPr>
-        <w:spacing w:after="0"/>
-      </w:pPr>
-      <w:r>
-        <w:t>Circuits and Devices</w:t>
-      </w:r>
-    </w:p>
-    <w:p>
-      <w:pPr>
         <w:pStyle w:val="Heading3"/>
       </w:pPr>
       <w:r>
@@ -345,6 +331,7 @@
         </w:tabs>
         <w:spacing w:after="0" w:line="240" w:lineRule="auto"/>
       </w:pPr>
+      <w:bookmarkStart w:id="0" w:name="_Hlk189309062"/>
       <w:r>
         <w:t>AWS Cloud Practitioner</w:t>
       </w:r>
@@ -357,7 +344,7 @@
         <w:spacing w:after="0" w:line="240" w:lineRule="auto"/>
       </w:pPr>
       <w:r>
-        <w:t>Meta Back-End Developer Specialization</w:t>
+        <w:t xml:space="preserve">Meta Back-End Developer </w:t>
       </w:r>
     </w:p>
     <w:p>
@@ -368,47 +355,10 @@
         <w:spacing w:after="0" w:line="240" w:lineRule="auto"/>
       </w:pPr>
       <w:r>
-        <w:t>Meta Front-End Developer Specialization</w:t>
-      </w:r>
-    </w:p>
-    <w:p>
-      <w:pPr>
-        <w:pStyle w:val="Heading3"/>
-      </w:pPr>
-      <w:r>
-        <w:t xml:space="preserve">References </w:t>
-      </w:r>
-    </w:p>
-    <w:p>
-      <w:pPr>
-        <w:spacing w:after="0"/>
-      </w:pPr>
-      <w:r>
-        <w:t>Tom Kolb</w:t>
-      </w:r>
-      <w:r>
-        <w:t xml:space="preserve"> (412) 480-4059</w:t>
-      </w:r>
-    </w:p>
-    <w:p>
-      <w:pPr>
-        <w:spacing w:after="0"/>
-      </w:pPr>
-      <w:r>
-        <w:t>John Choi</w:t>
-      </w:r>
-      <w:r>
-        <w:t xml:space="preserve"> (412) 448-8018</w:t>
-      </w:r>
-    </w:p>
-    <w:p>
-      <w:pPr>
-        <w:spacing w:after="0"/>
-      </w:pPr>
-      <w:r>
-        <w:t>Todd Joslin</w:t>
-      </w:r>
-    </w:p>
+        <w:t xml:space="preserve">Meta Front-End Developer </w:t>
+      </w:r>
+    </w:p>
+    <w:bookmarkEnd w:id="0"/>
     <w:p>
       <w:pPr>
         <w:pStyle w:val="Heading10"/>
@@ -427,17 +377,86 @@
         </w:tabs>
         <w:spacing w:after="0" w:line="240" w:lineRule="auto"/>
       </w:pPr>
-      <w:r>
-        <w:t>Software Engineering Intern Carnegie Robotics| Pittsburgh, PA| Jan 202</w:t>
-      </w:r>
-      <w:r>
-        <w:t>2</w:t>
-      </w:r>
-      <w:r>
-        <w:t>–Aug 202</w:t>
-      </w:r>
-      <w:r>
-        <w:t>2</w:t>
+      <w:bookmarkStart w:id="1" w:name="_Hlk189309785"/>
+      <w:r>
+        <w:t xml:space="preserve">Automation Engineer </w:t>
+      </w:r>
+      <w:r>
+        <w:t xml:space="preserve">@ </w:t>
+      </w:r>
+      <w:r>
+        <w:t xml:space="preserve">IA Motion Products| Murrysville, PA| Jan 2024 - </w:t>
+      </w:r>
+      <w:r>
+        <w:t>Present</w:t>
+      </w:r>
+    </w:p>
+    <w:p>
+      <w:pPr>
+        <w:pStyle w:val="ListParagraph"/>
+        <w:numPr>
+          <w:ilvl w:val="0"/>
+          <w:numId w:val="3"/>
+        </w:numPr>
+        <w:tabs>
+          <w:tab w:val="right" w:pos="10440"/>
+        </w:tabs>
+        <w:spacing w:after="0" w:line="240" w:lineRule="auto"/>
+        <w:ind w:left="504"/>
+      </w:pPr>
+      <w:r>
+        <w:t>Manage distribution of automation products</w:t>
+      </w:r>
+    </w:p>
+    <w:p>
+      <w:pPr>
+        <w:pStyle w:val="ListParagraph"/>
+        <w:numPr>
+          <w:ilvl w:val="0"/>
+          <w:numId w:val="3"/>
+        </w:numPr>
+        <w:tabs>
+          <w:tab w:val="right" w:pos="10440"/>
+        </w:tabs>
+        <w:spacing w:after="0" w:line="240" w:lineRule="auto"/>
+        <w:ind w:left="504"/>
+      </w:pPr>
+      <w:r>
+        <w:t>Design and develop automation solutions based on customer requirements.</w:t>
+      </w:r>
+    </w:p>
+    <w:p>
+      <w:pPr>
+        <w:pStyle w:val="ListParagraph"/>
+        <w:numPr>
+          <w:ilvl w:val="0"/>
+          <w:numId w:val="3"/>
+        </w:numPr>
+        <w:tabs>
+          <w:tab w:val="right" w:pos="10440"/>
+        </w:tabs>
+        <w:spacing w:after="0" w:line="240" w:lineRule="auto"/>
+        <w:ind w:left="504"/>
+      </w:pPr>
+      <w:r>
+        <w:t>Work with the development of software for motors and PLCs.</w:t>
+      </w:r>
+    </w:p>
+    <w:p>
+      <w:pPr>
+        <w:tabs>
+          <w:tab w:val="right" w:pos="10440"/>
+        </w:tabs>
+        <w:spacing w:after="0" w:line="240" w:lineRule="auto"/>
+      </w:pPr>
+      <w:r>
+        <w:t xml:space="preserve">Software Engineering Intern </w:t>
+      </w:r>
+      <w:r>
+        <w:t xml:space="preserve">@ </w:t>
+      </w:r>
+      <w:r>
+        <w:t>Carnegie Robotics| Pittsburgh, PA| Jan 2022–Aug 2022</w:t>
       </w:r>
     </w:p>
     <w:p>
@@ -471,13 +490,7 @@
         <w:ind w:left="504"/>
       </w:pPr>
       <w:r>
-        <w:t xml:space="preserve">Developed Python </w:t>
-      </w:r>
-      <w:r>
-        <w:t>s</w:t>
-      </w:r>
-      <w:r>
-        <w:t>cripts to assess camera systems through computer vision testing. Focused on OpenCV image work.</w:t>
+        <w:t>Developed Python scripts to assess camera systems through computer vision testing. Focused on OpenCV image work.</w:t>
       </w:r>
     </w:p>
     <w:p>
@@ -506,101 +519,7 @@
         <w:t xml:space="preserve"> Robot Camera Payload system.</w:t>
       </w:r>
     </w:p>
-    <w:p>
-      <w:pPr>
-        <w:tabs>
-          <w:tab w:val="right" w:pos="10440"/>
-        </w:tabs>
-        <w:spacing w:after="0" w:line="240" w:lineRule="auto"/>
-      </w:pPr>
-      <w:r>
-        <w:t xml:space="preserve">Automation Engineer </w:t>
-      </w:r>
-      <w:r>
-        <w:t>IA</w:t>
-      </w:r>
-      <w:r>
-        <w:t xml:space="preserve"> M</w:t>
-      </w:r>
-      <w:r>
-        <w:t>otion</w:t>
-      </w:r>
-      <w:r>
-        <w:t xml:space="preserve"> Products| Murrysville, PA</w:t>
-      </w:r>
-      <w:r>
-        <w:t xml:space="preserve">| </w:t>
-      </w:r>
-      <w:r>
-        <w:t xml:space="preserve">Jan 2024 </w:t>
-      </w:r>
-      <w:r>
-        <w:t>- Current</w:t>
-      </w:r>
-    </w:p>
-    <w:p>
-      <w:pPr>
-        <w:pStyle w:val="ListParagraph"/>
-        <w:numPr>
-          <w:ilvl w:val="0"/>
-          <w:numId w:val="3"/>
-        </w:numPr>
-        <w:tabs>
-          <w:tab w:val="right" w:pos="10440"/>
-        </w:tabs>
-        <w:spacing w:after="0" w:line="240" w:lineRule="auto"/>
-        <w:ind w:left="504"/>
-      </w:pPr>
-      <w:r>
-        <w:t>Manage distribution of automation products</w:t>
-      </w:r>
-    </w:p>
-    <w:p>
-      <w:pPr>
-        <w:pStyle w:val="ListParagraph"/>
-        <w:numPr>
-          <w:ilvl w:val="0"/>
-          <w:numId w:val="3"/>
-        </w:numPr>
-        <w:tabs>
-          <w:tab w:val="right" w:pos="10440"/>
-        </w:tabs>
-        <w:spacing w:after="0" w:line="240" w:lineRule="auto"/>
-        <w:ind w:left="504"/>
-      </w:pPr>
-      <w:r>
-        <w:t xml:space="preserve">Design and develop automation solutions based on customer </w:t>
-      </w:r>
-      <w:r>
-        <w:t>requirements.</w:t>
-      </w:r>
-    </w:p>
-    <w:p>
-      <w:pPr>
-        <w:pStyle w:val="ListParagraph"/>
-        <w:numPr>
-          <w:ilvl w:val="0"/>
-          <w:numId w:val="3"/>
-        </w:numPr>
-        <w:tabs>
-          <w:tab w:val="right" w:pos="10440"/>
-        </w:tabs>
-        <w:spacing w:after="0" w:line="240" w:lineRule="auto"/>
-        <w:ind w:left="504"/>
-      </w:pPr>
-      <w:r>
-        <w:t xml:space="preserve">Work with </w:t>
-      </w:r>
-      <w:r>
-        <w:t>the development</w:t>
-      </w:r>
-      <w:r>
-        <w:t xml:space="preserve"> of software for motors and </w:t>
-      </w:r>
-      <w:r>
-        <w:t>PLCs.</w:t>
-      </w:r>
-    </w:p>
+    <w:bookmarkEnd w:id="1"/>
     <w:p>
       <w:pPr>
         <w:pStyle w:val="Heading2"/>
@@ -1010,66 +929,32 @@
         <w:pStyle w:val="Heading2"/>
       </w:pPr>
       <w:r>
-        <w:t>Links</w:t>
-      </w:r>
-    </w:p>
-    <w:p>
-      <w:pPr>
-        <w:pBdr>
-          <w:left w:val="single" w:sz="4" w:space="4" w:color="auto"/>
-        </w:pBdr>
-        <w:spacing w:line="240" w:lineRule="auto"/>
-        <w:ind w:right="2340"/>
-      </w:pPr>
-      <w:r>
-        <w:rPr>
-          <w:b/>
-          <w:bCs/>
-        </w:rPr>
-        <w:t xml:space="preserve">GitHub: </w:t>
-      </w:r>
-      <w:hyperlink r:id="rId7" w:history="1">
-        <w:r>
-          <w:rPr>
-            <w:rStyle w:val="Hyperlink"/>
-          </w:rPr>
-          <w:t>https://github.com/bxi23</w:t>
-        </w:r>
-      </w:hyperlink>
-    </w:p>
-    <w:p>
-      <w:pPr>
-        <w:tabs>
-          <w:tab w:val="right" w:pos="10440"/>
-        </w:tabs>
-        <w:spacing w:after="40" w:line="240" w:lineRule="auto"/>
-      </w:pPr>
-      <w:r>
-        <w:rPr>
-          <w:b/>
-          <w:bCs/>
-        </w:rPr>
-        <w:t xml:space="preserve">LinkedIn: </w:t>
-      </w:r>
-      <w:hyperlink r:id="rId8" w:history="1">
-        <w:r>
-          <w:rPr>
-            <w:rStyle w:val="Hyperlink"/>
-          </w:rPr>
-          <w:t>www.linkedin.com/in/bronson-ianno-716213220</w:t>
-        </w:r>
-      </w:hyperlink>
-      <w:r>
-        <w:t xml:space="preserve"> </w:t>
-      </w:r>
-    </w:p>
-    <w:p>
-      <w:pPr>
-        <w:tabs>
-          <w:tab w:val="right" w:pos="10440"/>
-        </w:tabs>
-        <w:spacing w:line="240" w:lineRule="auto"/>
-      </w:pPr>
+        <w:t xml:space="preserve">References </w:t>
+      </w:r>
+    </w:p>
+    <w:p>
+      <w:pPr>
+        <w:spacing w:after="0"/>
+      </w:pPr>
+      <w:r>
+        <w:t xml:space="preserve">Tom Kolb </w:t>
+      </w:r>
+    </w:p>
+    <w:p>
+      <w:pPr>
+        <w:spacing w:after="0"/>
+      </w:pPr>
+      <w:r>
+        <w:t xml:space="preserve">John Choi </w:t>
+      </w:r>
+    </w:p>
+    <w:p>
+      <w:pPr>
+        <w:spacing w:after="0"/>
+      </w:pPr>
+      <w:r>
+        <w:t>Todd Joslin</w:t>
+      </w:r>
     </w:p>
     <w:sectPr>
       <w:pgSz w:w="12240" w:h="15840"/>
